--- a/PAC2.docx
+++ b/PAC2.docx
@@ -229,27 +229,7 @@
           <w:sz w:val="24"/>
           <w:szCs w:val="24"/>
         </w:rPr>
-        <w:t xml:space="preserve">Segunda actividad de evaluación continua del curso. En esta PEC se pretende conocer y desarrollar distintas técnicas de machine </w:t>
-      </w:r>
-      <w:proofErr w:type="spellStart"/>
-      <w:r>
-        <w:rPr>
-          <w:rFonts w:ascii="Arial" w:eastAsia="Arial" w:hAnsi="Arial" w:cs="Arial"/>
-          <w:color w:val="757578"/>
-          <w:sz w:val="24"/>
-          <w:szCs w:val="24"/>
-        </w:rPr>
-        <w:t>learning</w:t>
-      </w:r>
-      <w:proofErr w:type="spellEnd"/>
-      <w:r>
-        <w:rPr>
-          <w:rFonts w:ascii="Arial" w:eastAsia="Arial" w:hAnsi="Arial" w:cs="Arial"/>
-          <w:color w:val="757578"/>
-          <w:sz w:val="24"/>
-          <w:szCs w:val="24"/>
-        </w:rPr>
-        <w:t>.</w:t>
+        <w:t>Segunda actividad de evaluación continua del curso. En esta PEC se pretende conocer y desarrollar distintas técnicas de machine learning.</w:t>
       </w:r>
     </w:p>
     <w:p>
@@ -574,51 +554,7 @@
             <w:szCs w:val="24"/>
             <w:u w:val="single"/>
           </w:rPr>
-          <w:t xml:space="preserve">Sloan Digital </w:t>
-        </w:r>
-        <w:proofErr w:type="spellStart"/>
-        <w:r>
-          <w:rPr>
-            <w:rFonts w:ascii="Arial" w:eastAsia="Arial" w:hAnsi="Arial" w:cs="Arial"/>
-            <w:color w:val="1155CC"/>
-            <w:sz w:val="24"/>
-            <w:szCs w:val="24"/>
-            <w:u w:val="single"/>
-          </w:rPr>
-          <w:t>Sky</w:t>
-        </w:r>
-        <w:proofErr w:type="spellEnd"/>
-        <w:r>
-          <w:rPr>
-            <w:rFonts w:ascii="Arial" w:eastAsia="Arial" w:hAnsi="Arial" w:cs="Arial"/>
-            <w:color w:val="1155CC"/>
-            <w:sz w:val="24"/>
-            <w:szCs w:val="24"/>
-            <w:u w:val="single"/>
-          </w:rPr>
-          <w:t xml:space="preserve"> </w:t>
-        </w:r>
-        <w:proofErr w:type="spellStart"/>
-        <w:r>
-          <w:rPr>
-            <w:rFonts w:ascii="Arial" w:eastAsia="Arial" w:hAnsi="Arial" w:cs="Arial"/>
-            <w:color w:val="1155CC"/>
-            <w:sz w:val="24"/>
-            <w:szCs w:val="24"/>
-            <w:u w:val="single"/>
-          </w:rPr>
-          <w:t>Survey</w:t>
-        </w:r>
-        <w:proofErr w:type="spellEnd"/>
-        <w:r>
-          <w:rPr>
-            <w:rFonts w:ascii="Arial" w:eastAsia="Arial" w:hAnsi="Arial" w:cs="Arial"/>
-            <w:color w:val="1155CC"/>
-            <w:sz w:val="24"/>
-            <w:szCs w:val="24"/>
-            <w:u w:val="single"/>
-          </w:rPr>
-          <w:t xml:space="preserve"> (SDSS)</w:t>
+          <w:t>Sloan Digital Sky Survey (SDSS)</w:t>
         </w:r>
       </w:hyperlink>
       <w:r>
@@ -628,19 +564,8 @@
           <w:sz w:val="24"/>
           <w:szCs w:val="24"/>
         </w:rPr>
-        <w:t xml:space="preserve">. Las características incluyen medidas fotométricas en diferentes filtros, coordenadas astronómicas, información de observación, etc. La variable objetivo es la clase de objeto, que puede ser galaxia, estrella u objeto </w:t>
-      </w:r>
-      <w:proofErr w:type="spellStart"/>
-      <w:r>
-        <w:rPr>
-          <w:rFonts w:ascii="Arial" w:eastAsia="Arial" w:hAnsi="Arial" w:cs="Arial"/>
-          <w:color w:val="757578"/>
-          <w:sz w:val="24"/>
-          <w:szCs w:val="24"/>
-        </w:rPr>
-        <w:t>quasar</w:t>
-      </w:r>
-      <w:proofErr w:type="spellEnd"/>
+        <w:t>. Las características incluyen medidas fotométricas en diferentes filtros, coordenadas astronómicas, información de observación, etc. La variable objetivo es la clase de objeto, que puede ser galaxia, estrella u objeto quasar</w:t>
+      </w:r>
     </w:p>
     <w:p>
       <w:pPr>
@@ -697,27 +622,7 @@
           <w:sz w:val="24"/>
           <w:szCs w:val="24"/>
         </w:rPr>
-        <w:t xml:space="preserve">a) Realiza el preprocesamiento de los datos si es necesario, justificando cada paso y mostrando el </w:t>
-      </w:r>
-      <w:proofErr w:type="spellStart"/>
-      <w:r>
-        <w:rPr>
-          <w:rFonts w:ascii="Arial" w:eastAsia="Arial" w:hAnsi="Arial" w:cs="Arial"/>
-          <w:color w:val="757578"/>
-          <w:sz w:val="24"/>
-          <w:szCs w:val="24"/>
-        </w:rPr>
-        <w:t>dataset</w:t>
-      </w:r>
-      <w:proofErr w:type="spellEnd"/>
-      <w:r>
-        <w:rPr>
-          <w:rFonts w:ascii="Arial" w:eastAsia="Arial" w:hAnsi="Arial" w:cs="Arial"/>
-          <w:color w:val="757578"/>
-          <w:sz w:val="24"/>
-          <w:szCs w:val="24"/>
-        </w:rPr>
-        <w:t xml:space="preserve"> tratado.</w:t>
+        <w:t>a) Realiza el preprocesamiento de los datos si es necesario, justificando cada paso y mostrando el dataset tratado.</w:t>
       </w:r>
       <w:r>
         <w:rPr>
@@ -745,25 +650,7 @@
           <w:sz w:val="24"/>
           <w:szCs w:val="24"/>
         </w:rPr>
-        <w:t xml:space="preserve">El preprocesamiento de los datos se hará sobre el </w:t>
-      </w:r>
-      <w:proofErr w:type="spellStart"/>
-      <w:r>
-        <w:rPr>
-          <w:rFonts w:ascii="Arial" w:eastAsia="Arial" w:hAnsi="Arial" w:cs="Arial"/>
-          <w:sz w:val="24"/>
-          <w:szCs w:val="24"/>
-        </w:rPr>
-        <w:t>dataset</w:t>
-      </w:r>
-      <w:proofErr w:type="spellEnd"/>
-      <w:r>
-        <w:rPr>
-          <w:rFonts w:ascii="Arial" w:eastAsia="Arial" w:hAnsi="Arial" w:cs="Arial"/>
-          <w:sz w:val="24"/>
-          <w:szCs w:val="24"/>
-        </w:rPr>
-        <w:t xml:space="preserve"> TRAIN</w:t>
+        <w:t>El preprocesamiento de los datos se hará sobre el dataset TRAIN</w:t>
       </w:r>
       <w:r>
         <w:rPr>
@@ -2175,25 +2062,7 @@
           <w:sz w:val="24"/>
           <w:szCs w:val="24"/>
         </w:rPr>
-        <w:t xml:space="preserve">Su función de bondad asociada es calculada de la siguiente forma: se suman los aciertos y se divide por el total. En el caso de la característica </w:t>
-      </w:r>
-      <w:proofErr w:type="spellStart"/>
-      <w:r>
-        <w:rPr>
-          <w:rFonts w:ascii="Arial" w:eastAsia="Arial" w:hAnsi="Arial" w:cs="Arial"/>
-          <w:sz w:val="24"/>
-          <w:szCs w:val="24"/>
-        </w:rPr>
-        <w:t>obj_ID</w:t>
-      </w:r>
-      <w:proofErr w:type="spellEnd"/>
-      <w:r>
-        <w:rPr>
-          <w:rFonts w:ascii="Arial" w:eastAsia="Arial" w:hAnsi="Arial" w:cs="Arial"/>
-          <w:sz w:val="24"/>
-          <w:szCs w:val="24"/>
-        </w:rPr>
-        <w:t xml:space="preserve">, tiene 4 aciertos, así que su función de bondad es </w:t>
+        <w:t xml:space="preserve">Su función de bondad asociada es calculada de la siguiente forma: se suman los aciertos y se divide por el total. En el caso de la característica obj_ID, tiene 4 aciertos, así que su función de bondad es </w:t>
       </w:r>
       <m:oMath>
         <m:f>
@@ -2394,7 +2263,6 @@
         </w:rPr>
         <w:t xml:space="preserve">Alpha, </w:t>
       </w:r>
-      <w:proofErr w:type="spellStart"/>
       <w:r>
         <w:rPr>
           <w:rFonts w:ascii="Arial" w:eastAsia="Arial" w:hAnsi="Arial" w:cs="Arial"/>
@@ -2405,7 +2273,6 @@
         </w:rPr>
         <w:t>g,i</w:t>
       </w:r>
-      <w:proofErr w:type="spellEnd"/>
       <w:r>
         <w:rPr>
           <w:rFonts w:ascii="Arial" w:eastAsia="Arial" w:hAnsi="Arial" w:cs="Arial"/>
@@ -2414,9 +2281,8 @@
           <w:sz w:val="24"/>
           <w:szCs w:val="24"/>
         </w:rPr>
-        <w:t xml:space="preserve">, </w:t>
-      </w:r>
-      <w:proofErr w:type="spellStart"/>
+        <w:t>, field_ID</w:t>
+      </w:r>
       <w:r>
         <w:rPr>
           <w:rFonts w:ascii="Arial" w:eastAsia="Arial" w:hAnsi="Arial" w:cs="Arial"/>
@@ -2425,9 +2291,8 @@
           <w:sz w:val="24"/>
           <w:szCs w:val="24"/>
         </w:rPr>
-        <w:t>field_ID</w:t>
-      </w:r>
-      <w:proofErr w:type="spellEnd"/>
+        <w:t>,</w:t>
+      </w:r>
       <w:r>
         <w:rPr>
           <w:rFonts w:ascii="Arial" w:eastAsia="Arial" w:hAnsi="Arial" w:cs="Arial"/>
@@ -2436,7 +2301,7 @@
           <w:sz w:val="24"/>
           <w:szCs w:val="24"/>
         </w:rPr>
-        <w:t>,</w:t>
+        <w:t xml:space="preserve"> redshift</w:t>
       </w:r>
       <w:r>
         <w:rPr>
@@ -2448,7 +2313,14 @@
         </w:rPr>
         <w:t xml:space="preserve"> </w:t>
       </w:r>
-      <w:proofErr w:type="spellStart"/>
+      <w:r>
+        <w:rPr>
+          <w:rFonts w:ascii="Arial" w:eastAsia="Arial" w:hAnsi="Arial" w:cs="Arial"/>
+          <w:sz w:val="24"/>
+          <w:szCs w:val="24"/>
+        </w:rPr>
+        <w:t xml:space="preserve">y </w:t>
+      </w:r>
       <w:r>
         <w:rPr>
           <w:rFonts w:ascii="Arial" w:eastAsia="Arial" w:hAnsi="Arial" w:cs="Arial"/>
@@ -2457,39 +2329,8 @@
           <w:sz w:val="24"/>
           <w:szCs w:val="24"/>
         </w:rPr>
-        <w:t>redshift</w:t>
-      </w:r>
-      <w:proofErr w:type="spellEnd"/>
-      <w:r>
-        <w:rPr>
-          <w:rFonts w:ascii="Arial" w:eastAsia="Arial" w:hAnsi="Arial" w:cs="Arial"/>
-          <w:i/>
-          <w:iCs/>
-          <w:sz w:val="24"/>
-          <w:szCs w:val="24"/>
-        </w:rPr>
-        <w:t xml:space="preserve"> </w:t>
-      </w:r>
-      <w:r>
-        <w:rPr>
-          <w:rFonts w:ascii="Arial" w:eastAsia="Arial" w:hAnsi="Arial" w:cs="Arial"/>
-          <w:sz w:val="24"/>
-          <w:szCs w:val="24"/>
-        </w:rPr>
-        <w:t xml:space="preserve">y </w:t>
-      </w:r>
-      <w:proofErr w:type="spellStart"/>
-      <w:r>
-        <w:rPr>
-          <w:rFonts w:ascii="Arial" w:eastAsia="Arial" w:hAnsi="Arial" w:cs="Arial"/>
-          <w:i/>
-          <w:iCs/>
-          <w:sz w:val="24"/>
-          <w:szCs w:val="24"/>
-        </w:rPr>
         <w:t>fiber_ID</w:t>
       </w:r>
-      <w:proofErr w:type="spellEnd"/>
       <w:r>
         <w:rPr>
           <w:rFonts w:ascii="Arial" w:eastAsia="Arial" w:hAnsi="Arial" w:cs="Arial"/>
@@ -2586,25 +2427,7 @@
           <w:sz w:val="24"/>
           <w:szCs w:val="24"/>
         </w:rPr>
-        <w:t xml:space="preserve">Finalmente, normalizaremos los datos. La decisión del tipo de normalización a aplicar ha sido tomada en base a los tipos de datos que tenemos. Al ser datos numéricos, utilizaremos la estandarización (aunque podría ser válido usar </w:t>
-      </w:r>
-      <w:proofErr w:type="spellStart"/>
-      <w:r>
-        <w:rPr>
-          <w:rFonts w:ascii="Arial" w:eastAsia="Arial" w:hAnsi="Arial" w:cs="Arial"/>
-          <w:sz w:val="24"/>
-          <w:szCs w:val="24"/>
-        </w:rPr>
-        <w:t>ranging</w:t>
-      </w:r>
-      <w:proofErr w:type="spellEnd"/>
-      <w:r>
-        <w:rPr>
-          <w:rFonts w:ascii="Arial" w:eastAsia="Arial" w:hAnsi="Arial" w:cs="Arial"/>
-          <w:sz w:val="24"/>
-          <w:szCs w:val="24"/>
-        </w:rPr>
-        <w:t xml:space="preserve"> e incluso útil para según que algoritmos queramos aplicar). Recordemos que la estandarización se lleva a cabo mediante esta fórmula:</w:t>
+        <w:t>Finalmente, normalizaremos los datos. La decisión del tipo de normalización a aplicar ha sido tomada en base a los tipos de datos que tenemos. Al ser datos numéricos, utilizaremos la estandarización (aunque podría ser válido usar ranging e incluso útil para según que algoritmos queramos aplicar). Recordemos que la estandarización se lleva a cabo mediante esta fórmula:</w:t>
       </w:r>
     </w:p>
     <w:p>
@@ -3383,42 +3206,8 @@
           <w:sz w:val="24"/>
           <w:szCs w:val="24"/>
         </w:rPr>
-        <w:t>k-</w:t>
-      </w:r>
-      <w:proofErr w:type="spellStart"/>
-      <w:r>
-        <w:rPr>
-          <w:rFonts w:ascii="Arial" w:eastAsia="Arial" w:hAnsi="Arial" w:cs="Arial"/>
-          <w:i/>
-          <w:iCs/>
-          <w:sz w:val="24"/>
-          <w:szCs w:val="24"/>
-        </w:rPr>
-        <w:t>nearest</w:t>
-      </w:r>
-      <w:proofErr w:type="spellEnd"/>
-      <w:r>
-        <w:rPr>
-          <w:rFonts w:ascii="Arial" w:eastAsia="Arial" w:hAnsi="Arial" w:cs="Arial"/>
-          <w:i/>
-          <w:iCs/>
-          <w:sz w:val="24"/>
-          <w:szCs w:val="24"/>
-        </w:rPr>
-        <w:t xml:space="preserve"> </w:t>
-      </w:r>
-      <w:proofErr w:type="spellStart"/>
-      <w:r>
-        <w:rPr>
-          <w:rFonts w:ascii="Arial" w:eastAsia="Arial" w:hAnsi="Arial" w:cs="Arial"/>
-          <w:i/>
-          <w:iCs/>
-          <w:sz w:val="24"/>
-          <w:szCs w:val="24"/>
-        </w:rPr>
-        <w:t>neighbour</w:t>
-      </w:r>
-      <w:proofErr w:type="spellEnd"/>
+        <w:t>k-nearest neighbour</w:t>
+      </w:r>
       <w:r>
         <w:rPr>
           <w:rFonts w:ascii="Arial" w:eastAsia="Arial" w:hAnsi="Arial" w:cs="Arial"/>
@@ -4256,67 +4045,7 @@
           <w:sz w:val="24"/>
           <w:szCs w:val="24"/>
         </w:rPr>
-        <w:t xml:space="preserve">Podríamos considerar métricas como la precisión, el </w:t>
-      </w:r>
-      <w:proofErr w:type="spellStart"/>
-      <w:r>
-        <w:rPr>
-          <w:rFonts w:ascii="Arial" w:eastAsia="Arial" w:hAnsi="Arial" w:cs="Arial"/>
-          <w:color w:val="757578"/>
-          <w:sz w:val="24"/>
-          <w:szCs w:val="24"/>
-        </w:rPr>
-        <w:t>fall-out</w:t>
-      </w:r>
-      <w:proofErr w:type="spellEnd"/>
-      <w:r>
-        <w:rPr>
-          <w:rFonts w:ascii="Arial" w:eastAsia="Arial" w:hAnsi="Arial" w:cs="Arial"/>
-          <w:color w:val="757578"/>
-          <w:sz w:val="24"/>
-          <w:szCs w:val="24"/>
-        </w:rPr>
-        <w:t xml:space="preserve"> o el </w:t>
-      </w:r>
-      <w:proofErr w:type="spellStart"/>
-      <w:r>
-        <w:rPr>
-          <w:rFonts w:ascii="Arial" w:eastAsia="Arial" w:hAnsi="Arial" w:cs="Arial"/>
-          <w:color w:val="757578"/>
-          <w:sz w:val="24"/>
-          <w:szCs w:val="24"/>
-        </w:rPr>
-        <w:t>recall</w:t>
-      </w:r>
-      <w:proofErr w:type="spellEnd"/>
-      <w:r>
-        <w:rPr>
-          <w:rFonts w:ascii="Arial" w:eastAsia="Arial" w:hAnsi="Arial" w:cs="Arial"/>
-          <w:color w:val="757578"/>
-          <w:sz w:val="24"/>
-          <w:szCs w:val="24"/>
-        </w:rPr>
-        <w:t xml:space="preserve">. Comentar que los </w:t>
-      </w:r>
-      <w:proofErr w:type="spellStart"/>
-      <w:r>
-        <w:rPr>
-          <w:rFonts w:ascii="Arial" w:eastAsia="Arial" w:hAnsi="Arial" w:cs="Arial"/>
-          <w:color w:val="757578"/>
-          <w:sz w:val="24"/>
-          <w:szCs w:val="24"/>
-        </w:rPr>
-        <w:t>datasets</w:t>
-      </w:r>
-      <w:proofErr w:type="spellEnd"/>
-      <w:r>
-        <w:rPr>
-          <w:rFonts w:ascii="Arial" w:eastAsia="Arial" w:hAnsi="Arial" w:cs="Arial"/>
-          <w:color w:val="757578"/>
-          <w:sz w:val="24"/>
-          <w:szCs w:val="24"/>
-        </w:rPr>
-        <w:t xml:space="preserve"> que hemos clasificado son muy pequeños y para métricas así dan poca información, pero las definiremos y calcularemos igualmente.</w:t>
+        <w:t>Podríamos considerar métricas como la precisión, el fall-out o el recall. Comentar que los datasets que hemos clasificado son muy pequeños y para métricas así dan poca información, pero las definiremos y calcularemos igualmente.</w:t>
       </w:r>
     </w:p>
     <w:p>
@@ -4758,25 +4487,14 @@
           <w:szCs w:val="24"/>
         </w:rPr>
       </w:pPr>
-      <w:proofErr w:type="spellStart"/>
-      <w:r>
-        <w:rPr>
-          <w:rFonts w:ascii="Arial" w:eastAsia="Arial" w:hAnsi="Arial" w:cs="Arial"/>
-          <w:color w:val="757578"/>
-          <w:sz w:val="24"/>
-          <w:szCs w:val="24"/>
-        </w:rPr>
-        <w:t>Recall</w:t>
-      </w:r>
-      <w:proofErr w:type="spellEnd"/>
-      <w:r>
-        <w:rPr>
-          <w:rFonts w:ascii="Arial" w:eastAsia="Arial" w:hAnsi="Arial" w:cs="Arial"/>
-          <w:color w:val="757578"/>
-          <w:sz w:val="24"/>
-          <w:szCs w:val="24"/>
-        </w:rPr>
-        <w:t xml:space="preserve">: mide la tasa de verdaderos positivos sobre el total de verdaderos positivos y falsos negativos. Esta métrica nos indica, para cada clase, como </w:t>
+      <w:r>
+        <w:rPr>
+          <w:rFonts w:ascii="Arial" w:eastAsia="Arial" w:hAnsi="Arial" w:cs="Arial"/>
+          <w:color w:val="757578"/>
+          <w:sz w:val="24"/>
+          <w:szCs w:val="24"/>
+        </w:rPr>
+        <w:t xml:space="preserve">Recall: mide la tasa de verdaderos positivos sobre el total de verdaderos positivos y falsos negativos. Esta métrica nos indica, para cada clase, como </w:t>
       </w:r>
       <w:r>
         <w:rPr>
@@ -5177,25 +4895,14 @@
           <w:szCs w:val="24"/>
         </w:rPr>
       </w:pPr>
-      <w:proofErr w:type="spellStart"/>
-      <w:r>
-        <w:rPr>
-          <w:rFonts w:ascii="Arial" w:eastAsia="Arial" w:hAnsi="Arial" w:cs="Arial"/>
-          <w:color w:val="757578"/>
-          <w:sz w:val="24"/>
-          <w:szCs w:val="24"/>
-        </w:rPr>
-        <w:t>Fall-out</w:t>
-      </w:r>
-      <w:proofErr w:type="spellEnd"/>
-      <w:r>
-        <w:rPr>
-          <w:rFonts w:ascii="Arial" w:eastAsia="Arial" w:hAnsi="Arial" w:cs="Arial"/>
-          <w:color w:val="757578"/>
-          <w:sz w:val="24"/>
-          <w:szCs w:val="24"/>
-        </w:rPr>
-        <w:t>: mide la tasa de falsos p</w:t>
+      <w:r>
+        <w:rPr>
+          <w:rFonts w:ascii="Arial" w:eastAsia="Arial" w:hAnsi="Arial" w:cs="Arial"/>
+          <w:color w:val="757578"/>
+          <w:sz w:val="24"/>
+          <w:szCs w:val="24"/>
+        </w:rPr>
+        <w:t>Fall-out: mide la tasa de falsos p</w:t>
       </w:r>
       <w:r>
         <w:rPr>
@@ -5706,47 +5413,7 @@
           <w:szCs w:val="24"/>
         </w:rPr>
         <w:br/>
-        <w:t xml:space="preserve">a) Construye un </w:t>
-      </w:r>
-      <w:proofErr w:type="spellStart"/>
-      <w:r>
-        <w:rPr>
-          <w:rFonts w:ascii="Arial" w:eastAsia="Arial" w:hAnsi="Arial" w:cs="Arial"/>
-          <w:color w:val="757578"/>
-          <w:sz w:val="24"/>
-          <w:szCs w:val="24"/>
-        </w:rPr>
-        <w:t>dendrograma</w:t>
-      </w:r>
-      <w:proofErr w:type="spellEnd"/>
-      <w:r>
-        <w:rPr>
-          <w:rFonts w:ascii="Arial" w:eastAsia="Arial" w:hAnsi="Arial" w:cs="Arial"/>
-          <w:color w:val="757578"/>
-          <w:sz w:val="24"/>
-          <w:szCs w:val="24"/>
-        </w:rPr>
-        <w:t xml:space="preserve"> utilizando un método de agrupamiento jerárquico. Muestra los pasos involucrados, incluyendo el </w:t>
-      </w:r>
-      <w:proofErr w:type="spellStart"/>
-      <w:r>
-        <w:rPr>
-          <w:rFonts w:ascii="Arial" w:eastAsia="Arial" w:hAnsi="Arial" w:cs="Arial"/>
-          <w:color w:val="757578"/>
-          <w:sz w:val="24"/>
-          <w:szCs w:val="24"/>
-        </w:rPr>
-        <w:t>dendrograma</w:t>
-      </w:r>
-      <w:proofErr w:type="spellEnd"/>
-      <w:r>
-        <w:rPr>
-          <w:rFonts w:ascii="Arial" w:eastAsia="Arial" w:hAnsi="Arial" w:cs="Arial"/>
-          <w:color w:val="757578"/>
-          <w:sz w:val="24"/>
-          <w:szCs w:val="24"/>
-        </w:rPr>
-        <w:t xml:space="preserve"> resultante y explica las decisiones tomadas.</w:t>
+        <w:t>a) Construye un dendrograma utilizando un método de agrupamiento jerárquico. Muestra los pasos involucrados, incluyendo el dendrograma resultante y explica las decisiones tomadas.</w:t>
       </w:r>
       <w:r>
         <w:rPr>
@@ -5774,25 +5441,7 @@
           <w:sz w:val="24"/>
           <w:szCs w:val="24"/>
         </w:rPr>
-        <w:t xml:space="preserve">Crearemos el agrupamiento jerárquico del </w:t>
-      </w:r>
-      <w:proofErr w:type="spellStart"/>
-      <w:r>
-        <w:rPr>
-          <w:rFonts w:ascii="Arial" w:eastAsia="Arial" w:hAnsi="Arial" w:cs="Arial"/>
-          <w:sz w:val="24"/>
-          <w:szCs w:val="24"/>
-        </w:rPr>
-        <w:t>dataset</w:t>
-      </w:r>
-      <w:proofErr w:type="spellEnd"/>
-      <w:r>
-        <w:rPr>
-          <w:rFonts w:ascii="Arial" w:eastAsia="Arial" w:hAnsi="Arial" w:cs="Arial"/>
-          <w:sz w:val="24"/>
-          <w:szCs w:val="24"/>
-        </w:rPr>
-        <w:t xml:space="preserve"> de entrenamiento TRAIN.</w:t>
+        <w:t>Crearemos el agrupamiento jerárquico del dataset de entrenamiento TRAIN.</w:t>
       </w:r>
     </w:p>
     <w:p>
@@ -6218,25 +5867,7 @@
           <w:sz w:val="24"/>
           <w:szCs w:val="24"/>
         </w:rPr>
-        <w:t xml:space="preserve">-0.22310589 del atributo </w:t>
-      </w:r>
-      <w:proofErr w:type="spellStart"/>
-      <w:r>
-        <w:rPr>
-          <w:rFonts w:ascii="Arial" w:eastAsia="Arial" w:hAnsi="Arial" w:cs="Arial"/>
-          <w:sz w:val="24"/>
-          <w:szCs w:val="24"/>
-        </w:rPr>
-        <w:t>redshift</w:t>
-      </w:r>
-      <w:proofErr w:type="spellEnd"/>
-      <w:r>
-        <w:rPr>
-          <w:rFonts w:ascii="Arial" w:eastAsia="Arial" w:hAnsi="Arial" w:cs="Arial"/>
-          <w:sz w:val="24"/>
-          <w:szCs w:val="24"/>
-        </w:rPr>
-        <w:t xml:space="preserve"> (distancia de corte entre el objeto 9 y 5). Creamos las dos particiones:</w:t>
+        <w:t>-0.22310589 del atributo redshift (distancia de corte entre el objeto 9 y 5). Creamos las dos particiones:</w:t>
       </w:r>
     </w:p>
     <w:p>
@@ -6907,7 +6538,6 @@
         </w:rPr>
         <w:t xml:space="preserve"> del atributo </w:t>
       </w:r>
-      <w:proofErr w:type="spellStart"/>
       <w:r>
         <w:rPr>
           <w:rFonts w:ascii="Arial" w:eastAsia="Arial" w:hAnsi="Arial" w:cs="Arial"/>
@@ -6918,7 +6548,6 @@
         </w:rPr>
         <w:t>redshift</w:t>
       </w:r>
-      <w:proofErr w:type="spellEnd"/>
       <w:r>
         <w:rPr>
           <w:rFonts w:ascii="Arial" w:eastAsia="Arial" w:hAnsi="Arial" w:cs="Arial"/>
@@ -7171,25 +6800,7 @@
           <w:sz w:val="24"/>
           <w:szCs w:val="24"/>
         </w:rPr>
-        <w:t xml:space="preserve">Aquí tenemos varios valores máximos en distintos atributos. Se puede escoger cualquiera. En nuestro caso, escogeremos el valor 0,116451 del atributo </w:t>
-      </w:r>
-      <w:proofErr w:type="spellStart"/>
-      <w:r>
-        <w:rPr>
-          <w:rFonts w:ascii="Arial" w:eastAsia="Arial" w:hAnsi="Arial" w:cs="Arial"/>
-          <w:sz w:val="24"/>
-          <w:szCs w:val="24"/>
-        </w:rPr>
-        <w:t>fiber_ID</w:t>
-      </w:r>
-      <w:proofErr w:type="spellEnd"/>
-      <w:r>
-        <w:rPr>
-          <w:rFonts w:ascii="Arial" w:eastAsia="Arial" w:hAnsi="Arial" w:cs="Arial"/>
-          <w:sz w:val="24"/>
-          <w:szCs w:val="24"/>
-        </w:rPr>
-        <w:t>. Así pues, nos fijamos en los dos conjuntos que nos deja:</w:t>
+        <w:t>Aquí tenemos varios valores máximos en distintos atributos. Se puede escoger cualquiera. En nuestro caso, escogeremos el valor 0,116451 del atributo fiber_ID. Así pues, nos fijamos en los dos conjuntos que nos deja:</w:t>
       </w:r>
     </w:p>
     <w:p>
@@ -7570,43 +7181,7 @@
           <w:sz w:val="24"/>
           <w:szCs w:val="24"/>
         </w:rPr>
-        <w:t xml:space="preserve">Como ya hemos discriminado totalmente todo el conjunto de datos, damos por finalizada la construcción del </w:t>
-      </w:r>
-      <w:proofErr w:type="spellStart"/>
-      <w:r>
-        <w:rPr>
-          <w:rFonts w:ascii="Arial" w:eastAsia="Times New Roman" w:hAnsi="Arial" w:cs="Arial"/>
-          <w:sz w:val="24"/>
-          <w:szCs w:val="24"/>
-        </w:rPr>
-        <w:t>dendrograma</w:t>
-      </w:r>
-      <w:proofErr w:type="spellEnd"/>
-      <w:r>
-        <w:rPr>
-          <w:rFonts w:ascii="Arial" w:eastAsia="Times New Roman" w:hAnsi="Arial" w:cs="Arial"/>
-          <w:sz w:val="24"/>
-          <w:szCs w:val="24"/>
-        </w:rPr>
-        <w:t xml:space="preserve">. El </w:t>
-      </w:r>
-      <w:proofErr w:type="spellStart"/>
-      <w:r>
-        <w:rPr>
-          <w:rFonts w:ascii="Arial" w:eastAsia="Times New Roman" w:hAnsi="Arial" w:cs="Arial"/>
-          <w:sz w:val="24"/>
-          <w:szCs w:val="24"/>
-        </w:rPr>
-        <w:t>dendrograma</w:t>
-      </w:r>
-      <w:proofErr w:type="spellEnd"/>
-      <w:r>
-        <w:rPr>
-          <w:rFonts w:ascii="Arial" w:eastAsia="Times New Roman" w:hAnsi="Arial" w:cs="Arial"/>
-          <w:sz w:val="24"/>
-          <w:szCs w:val="24"/>
-        </w:rPr>
-        <w:t xml:space="preserve"> resultante se puede representar gráficamente así:</w:t>
+        <w:t>Como ya hemos discriminado totalmente todo el conjunto de datos, damos por finalizada la construcción del dendrograma. El dendrograma resultante se puede representar gráficamente así:</w:t>
       </w:r>
     </w:p>
     <w:p>
@@ -7678,44 +7253,22 @@
           <w:sz w:val="24"/>
           <w:szCs w:val="24"/>
         </w:rPr>
-        <w:t xml:space="preserve">b) Calcula la exactitud del </w:t>
-      </w:r>
-      <w:proofErr w:type="spellStart"/>
-      <w:r>
-        <w:rPr>
-          <w:rFonts w:ascii="Arial" w:eastAsia="Arial" w:hAnsi="Arial" w:cs="Arial"/>
-          <w:color w:val="757578"/>
-          <w:sz w:val="24"/>
-          <w:szCs w:val="24"/>
-        </w:rPr>
-        <w:t>dendrograma</w:t>
-      </w:r>
-      <w:proofErr w:type="spellEnd"/>
-      <w:r>
-        <w:rPr>
-          <w:rFonts w:ascii="Arial" w:eastAsia="Arial" w:hAnsi="Arial" w:cs="Arial"/>
-          <w:color w:val="757578"/>
-          <w:sz w:val="24"/>
-          <w:szCs w:val="24"/>
-        </w:rPr>
-        <w:t xml:space="preserve"> propuesto.</w:t>
-      </w:r>
-    </w:p>
-    <w:p>
-      <w:pPr>
-        <w:spacing w:before="80" w:after="80" w:line="276" w:lineRule="auto"/>
-        <w:jc w:val="both"/>
-        <w:rPr>
-          <w:rFonts w:ascii="Arial" w:eastAsia="Arial" w:hAnsi="Arial" w:cs="Arial"/>
-          <w:color w:val="757578"/>
-          <w:sz w:val="24"/>
-          <w:szCs w:val="24"/>
-        </w:rPr>
-      </w:pPr>
-      <w:r>
-        <w:rPr>
-          <w:rFonts w:ascii="Arial" w:eastAsia="Arial" w:hAnsi="Arial" w:cs="Arial"/>
-          <w:color w:val="757578"/>
+        <w:t>b) Calcula la exactitud del dendrograma propuesto.</w:t>
+      </w:r>
+    </w:p>
+    <w:p>
+      <w:pPr>
+        <w:spacing w:before="80" w:after="80" w:line="276" w:lineRule="auto"/>
+        <w:jc w:val="both"/>
+        <w:rPr>
+          <w:rFonts w:ascii="Arial" w:eastAsia="Arial" w:hAnsi="Arial" w:cs="Arial"/>
+          <w:sz w:val="24"/>
+          <w:szCs w:val="24"/>
+        </w:rPr>
+      </w:pPr>
+      <w:r>
+        <w:rPr>
+          <w:rFonts w:ascii="Arial" w:eastAsia="Arial" w:hAnsi="Arial" w:cs="Arial"/>
           <w:sz w:val="24"/>
           <w:szCs w:val="24"/>
         </w:rPr>
@@ -7729,7 +7282,6 @@
         <w:rPr>
           <w:rFonts w:ascii="Arial" w:eastAsia="Arial" w:hAnsi="Arial" w:cs="Arial"/>
           <w:b/>
-          <w:color w:val="757578"/>
           <w:sz w:val="24"/>
           <w:szCs w:val="24"/>
         </w:rPr>
@@ -7792,7 +7344,6 @@
         <w:rPr>
           <w:rFonts w:ascii="Arial" w:eastAsia="Arial" w:hAnsi="Arial" w:cs="Arial"/>
           <w:bCs/>
-          <w:color w:val="757578"/>
           <w:sz w:val="24"/>
           <w:szCs w:val="24"/>
         </w:rPr>
@@ -7801,33 +7352,10 @@
         <w:rPr>
           <w:rFonts w:ascii="Arial" w:eastAsia="Arial" w:hAnsi="Arial" w:cs="Arial"/>
           <w:bCs/>
-          <w:color w:val="757578"/>
-          <w:sz w:val="24"/>
-          <w:szCs w:val="24"/>
-        </w:rPr>
-        <w:t xml:space="preserve">Para el objeto 10, en primera instancia nos fijaremos en </w:t>
-      </w:r>
-      <w:proofErr w:type="spellStart"/>
-      <w:r>
-        <w:rPr>
-          <w:rFonts w:ascii="Arial" w:eastAsia="Arial" w:hAnsi="Arial" w:cs="Arial"/>
-          <w:bCs/>
-          <w:color w:val="757578"/>
-          <w:sz w:val="24"/>
-          <w:szCs w:val="24"/>
-        </w:rPr>
-        <w:t>redshift</w:t>
-      </w:r>
-      <w:proofErr w:type="spellEnd"/>
-      <w:r>
-        <w:rPr>
-          <w:rFonts w:ascii="Arial" w:eastAsia="Arial" w:hAnsi="Arial" w:cs="Arial"/>
-          <w:bCs/>
-          <w:color w:val="757578"/>
-          <w:sz w:val="24"/>
-          <w:szCs w:val="24"/>
-        </w:rPr>
-        <w:t xml:space="preserve">. </w:t>
+          <w:sz w:val="24"/>
+          <w:szCs w:val="24"/>
+        </w:rPr>
+        <w:t xml:space="preserve">Para el objeto 10, en primera instancia nos fijaremos en redshift. </w:t>
       </w:r>
       <m:oMath>
         <m:sSub>
@@ -7837,7 +7365,6 @@
                 <w:rFonts w:ascii="Cambria Math" w:eastAsia="Arial" w:hAnsi="Cambria Math" w:cs="Arial"/>
                 <w:bCs/>
                 <w:i/>
-                <w:color w:val="757578"/>
                 <w:sz w:val="24"/>
                 <w:szCs w:val="24"/>
               </w:rPr>
@@ -7847,7 +7374,6 @@
             <m:r>
               <w:rPr>
                 <w:rFonts w:ascii="Cambria Math" w:eastAsia="Arial" w:hAnsi="Cambria Math" w:cs="Arial"/>
-                <w:color w:val="757578"/>
                 <w:sz w:val="24"/>
                 <w:szCs w:val="24"/>
               </w:rPr>
@@ -7858,7 +7384,6 @@
             <m:r>
               <w:rPr>
                 <w:rFonts w:ascii="Cambria Math" w:eastAsia="Arial" w:hAnsi="Cambria Math" w:cs="Arial"/>
-                <w:color w:val="757578"/>
                 <w:sz w:val="24"/>
                 <w:szCs w:val="24"/>
               </w:rPr>
@@ -7869,7 +7394,6 @@
         <m:r>
           <w:rPr>
             <w:rFonts w:ascii="Cambria Math" w:eastAsia="Arial" w:hAnsi="Cambria Math" w:cs="Arial"/>
-            <w:color w:val="757578"/>
             <w:sz w:val="24"/>
             <w:szCs w:val="24"/>
           </w:rPr>
@@ -7880,7 +7404,6 @@
         <w:rPr>
           <w:rFonts w:ascii="Arial" w:eastAsia="Arial" w:hAnsi="Arial" w:cs="Arial"/>
           <w:bCs/>
-          <w:color w:val="757578"/>
           <w:sz w:val="24"/>
           <w:szCs w:val="24"/>
         </w:rPr>
@@ -7894,7 +7417,6 @@
                 <w:rFonts w:ascii="Cambria Math" w:eastAsia="Arial" w:hAnsi="Cambria Math" w:cs="Arial"/>
                 <w:bCs/>
                 <w:i/>
-                <w:color w:val="757578"/>
                 <w:sz w:val="24"/>
                 <w:szCs w:val="24"/>
               </w:rPr>
@@ -7904,7 +7426,6 @@
             <m:r>
               <w:rPr>
                 <w:rFonts w:ascii="Cambria Math" w:eastAsia="Arial" w:hAnsi="Cambria Math" w:cs="Arial"/>
-                <w:color w:val="757578"/>
                 <w:sz w:val="24"/>
                 <w:szCs w:val="24"/>
               </w:rPr>
@@ -7915,7 +7436,6 @@
             <m:r>
               <w:rPr>
                 <w:rFonts w:ascii="Cambria Math" w:eastAsia="Arial" w:hAnsi="Cambria Math" w:cs="Arial"/>
-                <w:color w:val="757578"/>
                 <w:sz w:val="24"/>
                 <w:szCs w:val="24"/>
               </w:rPr>
@@ -7926,7 +7446,6 @@
         <m:r>
           <w:rPr>
             <w:rFonts w:ascii="Cambria Math" w:eastAsia="Arial" w:hAnsi="Cambria Math" w:cs="Arial"/>
-            <w:color w:val="757578"/>
             <w:sz w:val="24"/>
             <w:szCs w:val="24"/>
           </w:rPr>
@@ -7937,33 +7456,10 @@
         <w:rPr>
           <w:rFonts w:ascii="Arial" w:eastAsia="Arial" w:hAnsi="Arial" w:cs="Arial"/>
           <w:bCs/>
-          <w:color w:val="757578"/>
-          <w:sz w:val="24"/>
-          <w:szCs w:val="24"/>
-        </w:rPr>
-        <w:t xml:space="preserve">, así que nos fijaremos en el atributo </w:t>
-      </w:r>
-      <w:proofErr w:type="spellStart"/>
-      <w:r>
-        <w:rPr>
-          <w:rFonts w:ascii="Arial" w:eastAsia="Arial" w:hAnsi="Arial" w:cs="Arial"/>
-          <w:bCs/>
-          <w:color w:val="757578"/>
-          <w:sz w:val="24"/>
-          <w:szCs w:val="24"/>
-        </w:rPr>
-        <w:t>fiber_ID</w:t>
-      </w:r>
-      <w:proofErr w:type="spellEnd"/>
-      <w:r>
-        <w:rPr>
-          <w:rFonts w:ascii="Arial" w:eastAsia="Arial" w:hAnsi="Arial" w:cs="Arial"/>
-          <w:bCs/>
-          <w:color w:val="757578"/>
-          <w:sz w:val="24"/>
-          <w:szCs w:val="24"/>
-        </w:rPr>
-        <w:t xml:space="preserve">. </w:t>
+          <w:sz w:val="24"/>
+          <w:szCs w:val="24"/>
+        </w:rPr>
+        <w:t xml:space="preserve">, así que nos fijaremos en el atributo fiber_ID. </w:t>
       </w:r>
       <m:oMath>
         <m:sSub>
@@ -7973,7 +7469,6 @@
                 <w:rFonts w:ascii="Cambria Math" w:eastAsia="Arial" w:hAnsi="Cambria Math" w:cs="Arial"/>
                 <w:bCs/>
                 <w:i/>
-                <w:color w:val="757578"/>
                 <w:sz w:val="24"/>
                 <w:szCs w:val="24"/>
               </w:rPr>
@@ -7983,7 +7478,6 @@
             <m:r>
               <w:rPr>
                 <w:rFonts w:ascii="Cambria Math" w:eastAsia="Arial" w:hAnsi="Cambria Math" w:cs="Arial"/>
-                <w:color w:val="757578"/>
                 <w:sz w:val="24"/>
                 <w:szCs w:val="24"/>
               </w:rPr>
@@ -7994,7 +7488,6 @@
             <m:r>
               <w:rPr>
                 <w:rFonts w:ascii="Cambria Math" w:eastAsia="Arial" w:hAnsi="Cambria Math" w:cs="Arial"/>
-                <w:color w:val="757578"/>
                 <w:sz w:val="24"/>
                 <w:szCs w:val="24"/>
               </w:rPr>
@@ -8007,7 +7500,6 @@
                     <w:rFonts w:ascii="Cambria Math" w:eastAsia="Arial" w:hAnsi="Cambria Math" w:cs="Arial"/>
                     <w:bCs/>
                     <w:i/>
-                    <w:color w:val="757578"/>
                     <w:sz w:val="24"/>
                     <w:szCs w:val="24"/>
                   </w:rPr>
@@ -8017,7 +7509,6 @@
                 <m:r>
                   <w:rPr>
                     <w:rFonts w:ascii="Cambria Math" w:eastAsia="Arial" w:hAnsi="Cambria Math" w:cs="Arial"/>
-                    <w:color w:val="757578"/>
                     <w:sz w:val="24"/>
                     <w:szCs w:val="24"/>
                   </w:rPr>
@@ -8028,7 +7519,6 @@
                 <m:r>
                   <w:rPr>
                     <w:rFonts w:ascii="Cambria Math" w:eastAsia="Arial" w:hAnsi="Cambria Math" w:cs="Arial"/>
-                    <w:color w:val="757578"/>
                     <w:sz w:val="24"/>
                     <w:szCs w:val="24"/>
                   </w:rPr>
@@ -8041,7 +7531,6 @@
         <m:r>
           <w:rPr>
             <w:rFonts w:ascii="Cambria Math" w:eastAsia="Arial" w:hAnsi="Cambria Math" w:cs="Arial"/>
-            <w:color w:val="757578"/>
             <w:sz w:val="24"/>
             <w:szCs w:val="24"/>
           </w:rPr>
@@ -8054,7 +7543,6 @@
                 <w:rFonts w:ascii="Cambria Math" w:eastAsia="Arial" w:hAnsi="Cambria Math" w:cs="Arial"/>
                 <w:bCs/>
                 <w:i/>
-                <w:color w:val="757578"/>
                 <w:sz w:val="24"/>
                 <w:szCs w:val="24"/>
               </w:rPr>
@@ -8068,7 +7556,6 @@
                     <w:rFonts w:ascii="Cambria Math" w:eastAsia="Arial" w:hAnsi="Cambria Math" w:cs="Arial"/>
                     <w:bCs/>
                     <w:i/>
-                    <w:color w:val="757578"/>
                     <w:sz w:val="24"/>
                     <w:szCs w:val="24"/>
                   </w:rPr>
@@ -8078,7 +7565,6 @@
                 <m:r>
                   <w:rPr>
                     <w:rFonts w:ascii="Cambria Math" w:eastAsia="Arial" w:hAnsi="Cambria Math" w:cs="Arial"/>
-                    <w:color w:val="757578"/>
                     <w:sz w:val="24"/>
                     <w:szCs w:val="24"/>
                   </w:rPr>
@@ -8089,7 +7575,6 @@
                 <m:r>
                   <w:rPr>
                     <w:rFonts w:ascii="Cambria Math" w:eastAsia="Arial" w:hAnsi="Cambria Math" w:cs="Arial"/>
-                    <w:color w:val="757578"/>
                     <w:sz w:val="24"/>
                     <w:szCs w:val="24"/>
                   </w:rPr>
@@ -8102,7 +7587,6 @@
             <m:r>
               <w:rPr>
                 <w:rFonts w:ascii="Cambria Math" w:eastAsia="Arial" w:hAnsi="Cambria Math" w:cs="Arial"/>
-                <w:color w:val="757578"/>
                 <w:sz w:val="24"/>
                 <w:szCs w:val="24"/>
               </w:rPr>
@@ -8113,7 +7597,6 @@
         <m:r>
           <w:rPr>
             <w:rFonts w:ascii="Cambria Math" w:eastAsia="Arial" w:hAnsi="Cambria Math" w:cs="Arial"/>
-            <w:color w:val="757578"/>
             <w:sz w:val="24"/>
             <w:szCs w:val="24"/>
           </w:rPr>
@@ -8124,7 +7607,6 @@
         <w:rPr>
           <w:rFonts w:ascii="Arial" w:eastAsia="Arial" w:hAnsi="Arial" w:cs="Arial"/>
           <w:bCs/>
-          <w:color w:val="757578"/>
           <w:sz w:val="24"/>
           <w:szCs w:val="24"/>
         </w:rPr>
@@ -8138,7 +7620,6 @@
                 <w:rFonts w:ascii="Cambria Math" w:eastAsia="Arial" w:hAnsi="Cambria Math" w:cs="Arial"/>
                 <w:bCs/>
                 <w:i/>
-                <w:color w:val="757578"/>
                 <w:sz w:val="24"/>
                 <w:szCs w:val="24"/>
               </w:rPr>
@@ -8148,7 +7629,6 @@
             <m:r>
               <w:rPr>
                 <w:rFonts w:ascii="Cambria Math" w:eastAsia="Arial" w:hAnsi="Cambria Math" w:cs="Arial"/>
-                <w:color w:val="757578"/>
                 <w:sz w:val="24"/>
                 <w:szCs w:val="24"/>
               </w:rPr>
@@ -8159,7 +7639,6 @@
             <m:r>
               <w:rPr>
                 <w:rFonts w:ascii="Cambria Math" w:eastAsia="Arial" w:hAnsi="Cambria Math" w:cs="Arial"/>
-                <w:color w:val="757578"/>
                 <w:sz w:val="24"/>
                 <w:szCs w:val="24"/>
               </w:rPr>
@@ -8170,7 +7649,6 @@
         <m:r>
           <w:rPr>
             <w:rFonts w:ascii="Cambria Math" w:eastAsia="Arial" w:hAnsi="Cambria Math" w:cs="Arial"/>
-            <w:color w:val="757578"/>
             <w:sz w:val="24"/>
             <w:szCs w:val="24"/>
           </w:rPr>
@@ -8183,7 +7661,6 @@
                 <w:rFonts w:ascii="Cambria Math" w:eastAsia="Arial" w:hAnsi="Cambria Math" w:cs="Arial"/>
                 <w:bCs/>
                 <w:i/>
-                <w:color w:val="757578"/>
                 <w:sz w:val="24"/>
                 <w:szCs w:val="24"/>
               </w:rPr>
@@ -8193,7 +7670,6 @@
             <m:r>
               <w:rPr>
                 <w:rFonts w:ascii="Cambria Math" w:eastAsia="Arial" w:hAnsi="Cambria Math" w:cs="Arial"/>
-                <w:color w:val="757578"/>
                 <w:sz w:val="24"/>
                 <w:szCs w:val="24"/>
               </w:rPr>
@@ -8204,7 +7680,6 @@
             <m:r>
               <w:rPr>
                 <w:rFonts w:ascii="Cambria Math" w:eastAsia="Arial" w:hAnsi="Cambria Math" w:cs="Arial"/>
-                <w:color w:val="757578"/>
                 <w:sz w:val="24"/>
                 <w:szCs w:val="24"/>
               </w:rPr>
@@ -8215,7 +7690,6 @@
         <m:r>
           <w:rPr>
             <w:rFonts w:ascii="Cambria Math" w:eastAsia="Arial" w:hAnsi="Cambria Math" w:cs="Arial"/>
-            <w:color w:val="757578"/>
             <w:sz w:val="24"/>
             <w:szCs w:val="24"/>
           </w:rPr>
@@ -8226,7 +7700,6 @@
         <w:rPr>
           <w:rFonts w:ascii="Arial" w:eastAsia="Arial" w:hAnsi="Arial" w:cs="Arial"/>
           <w:bCs/>
-          <w:color w:val="757578"/>
           <w:sz w:val="24"/>
           <w:szCs w:val="24"/>
         </w:rPr>
@@ -8240,7 +7713,6 @@
         <w:rPr>
           <w:rFonts w:ascii="Arial" w:eastAsia="Arial" w:hAnsi="Arial" w:cs="Arial"/>
           <w:bCs/>
-          <w:color w:val="757578"/>
           <w:sz w:val="24"/>
           <w:szCs w:val="24"/>
         </w:rPr>
@@ -8249,7 +7721,6 @@
         <w:rPr>
           <w:rFonts w:ascii="Arial" w:eastAsia="Arial" w:hAnsi="Arial" w:cs="Arial"/>
           <w:bCs/>
-          <w:color w:val="757578"/>
           <w:sz w:val="24"/>
           <w:szCs w:val="24"/>
         </w:rPr>
@@ -8264,7 +7735,6 @@
           <w:rFonts w:ascii="Arial" w:eastAsia="Arial" w:hAnsi="Arial" w:cs="Arial"/>
           <w:bCs/>
           <w:i/>
-          <w:color w:val="757578"/>
           <w:sz w:val="24"/>
           <w:szCs w:val="24"/>
         </w:rPr>
@@ -8274,7 +7744,6 @@
           <m:r>
             <w:rPr>
               <w:rFonts w:ascii="Cambria Math" w:eastAsia="Arial" w:hAnsi="Cambria Math" w:cs="Arial"/>
-              <w:color w:val="757578"/>
               <w:sz w:val="24"/>
               <w:szCs w:val="24"/>
             </w:rPr>
@@ -8283,7 +7752,6 @@
           <m:r>
             <w:rPr>
               <w:rFonts w:ascii="Cambria Math" w:eastAsia="Arial" w:hAnsi="Cambria Math" w:cs="Arial"/>
-              <w:color w:val="757578"/>
               <w:sz w:val="24"/>
               <w:szCs w:val="24"/>
             </w:rPr>
@@ -8294,7 +7762,6 @@
           <m:r>
             <w:rPr>
               <w:rFonts w:ascii="Cambria Math" w:eastAsia="Arial" w:hAnsi="Cambria Math" w:cs="Arial"/>
-              <w:color w:val="757578"/>
               <w:sz w:val="24"/>
               <w:szCs w:val="24"/>
             </w:rPr>
@@ -8303,7 +7770,6 @@
           <m:r>
             <w:rPr>
               <w:rFonts w:ascii="Cambria Math" w:eastAsia="Arial" w:hAnsi="Cambria Math" w:cs="Arial"/>
-              <w:color w:val="757578"/>
               <w:sz w:val="24"/>
               <w:szCs w:val="24"/>
             </w:rPr>
@@ -8314,7 +7780,6 @@
           <m:r>
             <w:rPr>
               <w:rFonts w:ascii="Cambria Math" w:eastAsia="Arial" w:hAnsi="Cambria Math" w:cs="Arial"/>
-              <w:color w:val="757578"/>
               <w:sz w:val="24"/>
               <w:szCs w:val="24"/>
             </w:rPr>
@@ -8329,15 +7794,13 @@
         <w:jc w:val="both"/>
         <w:rPr>
           <w:rFonts w:ascii="Arial" w:eastAsia="Arial" w:hAnsi="Arial" w:cs="Arial"/>
-          <w:color w:val="757578"/>
-          <w:sz w:val="24"/>
-          <w:szCs w:val="24"/>
-        </w:rPr>
-      </w:pPr>
-      <w:r>
-        <w:rPr>
-          <w:rFonts w:ascii="Arial" w:eastAsia="Arial" w:hAnsi="Arial" w:cs="Arial"/>
-          <w:color w:val="757578"/>
+          <w:sz w:val="24"/>
+          <w:szCs w:val="24"/>
+        </w:rPr>
+      </w:pPr>
+      <w:r>
+        <w:rPr>
+          <w:rFonts w:ascii="Arial" w:eastAsia="Arial" w:hAnsi="Arial" w:cs="Arial"/>
           <w:sz w:val="24"/>
           <w:szCs w:val="24"/>
         </w:rPr>
@@ -8535,15 +7998,13 @@
         <w:jc w:val="both"/>
         <w:rPr>
           <w:rFonts w:ascii="Arial" w:eastAsia="Arial" w:hAnsi="Arial" w:cs="Arial"/>
-          <w:color w:val="757578"/>
-          <w:sz w:val="24"/>
-          <w:szCs w:val="24"/>
-        </w:rPr>
-      </w:pPr>
-      <w:r>
-        <w:rPr>
-          <w:rFonts w:ascii="Arial" w:eastAsia="Arial" w:hAnsi="Arial" w:cs="Arial"/>
-          <w:color w:val="757578"/>
+          <w:sz w:val="24"/>
+          <w:szCs w:val="24"/>
+        </w:rPr>
+      </w:pPr>
+      <w:r>
+        <w:rPr>
+          <w:rFonts w:ascii="Arial" w:eastAsia="Arial" w:hAnsi="Arial" w:cs="Arial"/>
           <w:sz w:val="24"/>
           <w:szCs w:val="24"/>
         </w:rPr>
@@ -8556,23 +8017,28 @@
         <w:jc w:val="both"/>
         <w:rPr>
           <w:rFonts w:ascii="Arial" w:eastAsia="Arial" w:hAnsi="Arial" w:cs="Arial"/>
-          <w:color w:val="757578"/>
-          <w:sz w:val="24"/>
-          <w:szCs w:val="24"/>
-        </w:rPr>
-      </w:pPr>
-    </w:p>
-    <w:p>
-      <w:pPr>
-        <w:spacing w:before="80" w:after="80" w:line="276" w:lineRule="auto"/>
-        <w:jc w:val="both"/>
-        <w:rPr>
+          <w:sz w:val="24"/>
+          <w:szCs w:val="24"/>
+        </w:rPr>
+      </w:pPr>
+    </w:p>
+    <w:p>
+      <w:pPr>
+        <w:spacing w:before="80" w:after="80" w:line="276" w:lineRule="auto"/>
+        <w:jc w:val="both"/>
+        <w:rPr>
+          <w:rFonts w:ascii="Arial" w:hAnsi="Arial" w:cs="Arial"/>
           <w:noProof/>
-        </w:rPr>
-      </w:pPr>
-      <w:r>
-        <w:rPr>
+          <w:sz w:val="24"/>
+          <w:szCs w:val="24"/>
+        </w:rPr>
+      </w:pPr>
+      <w:r>
+        <w:rPr>
+          <w:rFonts w:ascii="Arial" w:hAnsi="Arial" w:cs="Arial"/>
           <w:noProof/>
+          <w:sz w:val="24"/>
+          <w:szCs w:val="24"/>
         </w:rPr>
         <w:drawing>
           <wp:inline distT="0" distB="0" distL="0" distR="0" wp14:anchorId="5AE972B7" wp14:editId="6B5A9472">
@@ -8612,13 +8078,19 @@
       </w:r>
       <w:r>
         <w:rPr>
+          <w:rFonts w:ascii="Arial" w:hAnsi="Arial" w:cs="Arial"/>
           <w:noProof/>
+          <w:sz w:val="24"/>
+          <w:szCs w:val="24"/>
         </w:rPr>
         <w:t xml:space="preserve"> </w:t>
       </w:r>
       <w:r>
         <w:rPr>
+          <w:rFonts w:ascii="Arial" w:hAnsi="Arial" w:cs="Arial"/>
           <w:noProof/>
+          <w:sz w:val="24"/>
+          <w:szCs w:val="24"/>
         </w:rPr>
         <w:drawing>
           <wp:inline distT="0" distB="0" distL="0" distR="0" wp14:anchorId="7D92E667" wp14:editId="49B6727E">
@@ -8662,21 +8134,30 @@
         <w:spacing w:before="80" w:after="80" w:line="276" w:lineRule="auto"/>
         <w:jc w:val="both"/>
         <w:rPr>
+          <w:rFonts w:ascii="Arial" w:hAnsi="Arial" w:cs="Arial"/>
           <w:noProof/>
-        </w:rPr>
-      </w:pPr>
-    </w:p>
-    <w:p>
-      <w:pPr>
-        <w:spacing w:before="80" w:after="80" w:line="276" w:lineRule="auto"/>
-        <w:jc w:val="both"/>
-        <w:rPr>
+          <w:sz w:val="24"/>
+          <w:szCs w:val="24"/>
+        </w:rPr>
+      </w:pPr>
+    </w:p>
+    <w:p>
+      <w:pPr>
+        <w:spacing w:before="80" w:after="80" w:line="276" w:lineRule="auto"/>
+        <w:jc w:val="both"/>
+        <w:rPr>
+          <w:rFonts w:ascii="Arial" w:hAnsi="Arial" w:cs="Arial"/>
           <w:noProof/>
-        </w:rPr>
-      </w:pPr>
-      <w:r>
-        <w:rPr>
+          <w:sz w:val="24"/>
+          <w:szCs w:val="24"/>
+        </w:rPr>
+      </w:pPr>
+      <w:r>
+        <w:rPr>
+          <w:rFonts w:ascii="Arial" w:hAnsi="Arial" w:cs="Arial"/>
           <w:noProof/>
+          <w:sz w:val="24"/>
+          <w:szCs w:val="24"/>
         </w:rPr>
         <w:t xml:space="preserve">Posteriormente, miramos cuantos objetos tenemos de cada clase y normalizamos mediante estandarización (he considerado que no hay diferencia entre el orden de selección univariante y normalización). </w:t>
       </w:r>
@@ -8687,14 +8168,16 @@
         <w:jc w:val="both"/>
         <w:rPr>
           <w:rFonts w:ascii="Arial" w:eastAsia="Arial" w:hAnsi="Arial" w:cs="Arial"/>
-          <w:color w:val="757578"/>
-          <w:sz w:val="24"/>
-          <w:szCs w:val="24"/>
-        </w:rPr>
-      </w:pPr>
-      <w:r>
-        <w:rPr>
+          <w:sz w:val="24"/>
+          <w:szCs w:val="24"/>
+        </w:rPr>
+      </w:pPr>
+      <w:r>
+        <w:rPr>
+          <w:rFonts w:ascii="Arial" w:hAnsi="Arial" w:cs="Arial"/>
           <w:noProof/>
+          <w:sz w:val="24"/>
+          <w:szCs w:val="24"/>
         </w:rPr>
         <w:lastRenderedPageBreak/>
         <w:drawing>
@@ -8735,7 +8218,10 @@
       </w:r>
       <w:r>
         <w:rPr>
+          <w:rFonts w:ascii="Arial" w:hAnsi="Arial" w:cs="Arial"/>
           <w:noProof/>
+          <w:sz w:val="24"/>
+          <w:szCs w:val="24"/>
         </w:rPr>
         <w:drawing>
           <wp:inline distT="0" distB="0" distL="0" distR="0" wp14:anchorId="6864C1BF" wp14:editId="43DC110A">
@@ -8780,15 +8266,13 @@
         <w:jc w:val="both"/>
         <w:rPr>
           <w:rFonts w:ascii="Arial" w:eastAsia="Arial" w:hAnsi="Arial" w:cs="Arial"/>
-          <w:color w:val="757578"/>
-          <w:sz w:val="24"/>
-          <w:szCs w:val="24"/>
-        </w:rPr>
-      </w:pPr>
-      <w:r>
-        <w:rPr>
-          <w:rFonts w:ascii="Arial" w:eastAsia="Arial" w:hAnsi="Arial" w:cs="Arial"/>
-          <w:color w:val="757578"/>
+          <w:sz w:val="24"/>
+          <w:szCs w:val="24"/>
+        </w:rPr>
+      </w:pPr>
+      <w:r>
+        <w:rPr>
+          <w:rFonts w:ascii="Arial" w:eastAsia="Arial" w:hAnsi="Arial" w:cs="Arial"/>
           <w:sz w:val="24"/>
           <w:szCs w:val="24"/>
         </w:rPr>
@@ -8948,12 +8432,18 @@
         <w:spacing w:before="80" w:after="80" w:line="276" w:lineRule="auto"/>
         <w:jc w:val="both"/>
         <w:rPr>
+          <w:rFonts w:ascii="Arial" w:hAnsi="Arial" w:cs="Arial"/>
           <w:noProof/>
-        </w:rPr>
-      </w:pPr>
-      <w:r>
-        <w:rPr>
+          <w:sz w:val="24"/>
+          <w:szCs w:val="24"/>
+        </w:rPr>
+      </w:pPr>
+      <w:r>
+        <w:rPr>
+          <w:rFonts w:ascii="Arial" w:hAnsi="Arial" w:cs="Arial"/>
           <w:noProof/>
+          <w:sz w:val="24"/>
+          <w:szCs w:val="24"/>
         </w:rPr>
         <w:t>Finalmente, separaremos el conjunto de datos en un conjunto de train y uno de test. Hemos decidido una proporción 80-20 para los conjuntos de train y test respectivamente.</w:t>
       </w:r>
@@ -9074,87 +8564,7 @@
           <w:sz w:val="24"/>
           <w:szCs w:val="24"/>
         </w:rPr>
-        <w:t>b) Utiliza un algoritmo de clasificación de vecinos más cercanos (K-</w:t>
-      </w:r>
-      <w:proofErr w:type="spellStart"/>
-      <w:r>
-        <w:rPr>
-          <w:rFonts w:ascii="Arial" w:eastAsia="Arial" w:hAnsi="Arial" w:cs="Arial"/>
-          <w:color w:val="757578"/>
-          <w:sz w:val="24"/>
-          <w:szCs w:val="24"/>
-        </w:rPr>
-        <w:t>Nearest</w:t>
-      </w:r>
-      <w:proofErr w:type="spellEnd"/>
-      <w:r>
-        <w:rPr>
-          <w:rFonts w:ascii="Arial" w:eastAsia="Arial" w:hAnsi="Arial" w:cs="Arial"/>
-          <w:color w:val="757578"/>
-          <w:sz w:val="24"/>
-          <w:szCs w:val="24"/>
-        </w:rPr>
-        <w:t xml:space="preserve"> </w:t>
-      </w:r>
-      <w:proofErr w:type="spellStart"/>
-      <w:r>
-        <w:rPr>
-          <w:rFonts w:ascii="Arial" w:eastAsia="Arial" w:hAnsi="Arial" w:cs="Arial"/>
-          <w:color w:val="757578"/>
-          <w:sz w:val="24"/>
-          <w:szCs w:val="24"/>
-        </w:rPr>
-        <w:t>Neighbors</w:t>
-      </w:r>
-      <w:proofErr w:type="spellEnd"/>
-      <w:r>
-        <w:rPr>
-          <w:rFonts w:ascii="Arial" w:eastAsia="Arial" w:hAnsi="Arial" w:cs="Arial"/>
-          <w:color w:val="757578"/>
-          <w:sz w:val="24"/>
-          <w:szCs w:val="24"/>
-        </w:rPr>
-        <w:t xml:space="preserve">) sobre los datos tratados. Calcula y presenta la exactitud, precisión, </w:t>
-      </w:r>
-      <w:proofErr w:type="spellStart"/>
-      <w:r>
-        <w:rPr>
-          <w:rFonts w:ascii="Arial" w:eastAsia="Arial" w:hAnsi="Arial" w:cs="Arial"/>
-          <w:color w:val="757578"/>
-          <w:sz w:val="24"/>
-          <w:szCs w:val="24"/>
-        </w:rPr>
-        <w:t>recall</w:t>
-      </w:r>
-      <w:proofErr w:type="spellEnd"/>
-      <w:r>
-        <w:rPr>
-          <w:rFonts w:ascii="Arial" w:eastAsia="Arial" w:hAnsi="Arial" w:cs="Arial"/>
-          <w:color w:val="757578"/>
-          <w:sz w:val="24"/>
-          <w:szCs w:val="24"/>
-        </w:rPr>
-        <w:t xml:space="preserve">, </w:t>
-      </w:r>
-      <w:proofErr w:type="spellStart"/>
-      <w:r>
-        <w:rPr>
-          <w:rFonts w:ascii="Arial" w:eastAsia="Arial" w:hAnsi="Arial" w:cs="Arial"/>
-          <w:color w:val="757578"/>
-          <w:sz w:val="24"/>
-          <w:szCs w:val="24"/>
-        </w:rPr>
-        <w:t>fall-out</w:t>
-      </w:r>
-      <w:proofErr w:type="spellEnd"/>
-      <w:r>
-        <w:rPr>
-          <w:rFonts w:ascii="Arial" w:eastAsia="Arial" w:hAnsi="Arial" w:cs="Arial"/>
-          <w:color w:val="757578"/>
-          <w:sz w:val="24"/>
-          <w:szCs w:val="24"/>
-        </w:rPr>
-        <w:t xml:space="preserve"> y matriz de confusión.</w:t>
+        <w:t>b) Utiliza un algoritmo de clasificación de vecinos más cercanos (K-Nearest Neighbors) sobre los datos tratados. Calcula y presenta la exactitud, precisión, recall, fall-out y matriz de confusión.</w:t>
       </w:r>
     </w:p>
     <w:p>
@@ -9414,6 +8824,46 @@
           <w:szCs w:val="24"/>
         </w:rPr>
       </w:pPr>
+      <w:r>
+        <w:rPr>
+          <w:rFonts w:ascii="Arial" w:eastAsia="Arial" w:hAnsi="Arial" w:cs="Arial"/>
+          <w:sz w:val="24"/>
+          <w:szCs w:val="24"/>
+        </w:rPr>
+        <w:t xml:space="preserve">Todo el código y los datos pueden encontrarse en: </w:t>
+      </w:r>
+      <w:hyperlink r:id="rId45" w:history="1">
+        <w:r>
+          <w:rPr>
+            <w:rStyle w:val="Hyperlink"/>
+            <w:rFonts w:ascii="Arial" w:eastAsia="Arial" w:hAnsi="Arial" w:cs="Arial"/>
+            <w:sz w:val="24"/>
+            <w:szCs w:val="24"/>
+          </w:rPr>
+          <w:t>https://github.com/moosemaniac/PEC2MLUOC</w:t>
+        </w:r>
+      </w:hyperlink>
+      <w:r>
+        <w:rPr>
+          <w:rFonts w:ascii="Arial" w:eastAsia="Arial" w:hAnsi="Arial" w:cs="Arial"/>
+          <w:color w:val="757578"/>
+          <w:sz w:val="24"/>
+          <w:szCs w:val="24"/>
+        </w:rPr>
+        <w:t xml:space="preserve"> </w:t>
+      </w:r>
+    </w:p>
+    <w:p>
+      <w:pPr>
+        <w:spacing w:before="80" w:after="80" w:line="276" w:lineRule="auto"/>
+        <w:jc w:val="both"/>
+        <w:rPr>
+          <w:rFonts w:ascii="Arial" w:eastAsia="Arial" w:hAnsi="Arial" w:cs="Arial"/>
+          <w:color w:val="757578"/>
+          <w:sz w:val="24"/>
+          <w:szCs w:val="24"/>
+        </w:rPr>
+      </w:pPr>
     </w:p>
     <w:p>
       <w:pPr>
@@ -9509,7 +8959,7 @@
                     <pic:cNvPicPr/>
                   </pic:nvPicPr>
                   <pic:blipFill>
-                    <a:blip r:embed="rId45"/>
+                    <a:blip r:embed="rId46"/>
                     <a:stretch>
                       <a:fillRect/>
                     </a:stretch>
@@ -9581,27 +9031,7 @@
           <w:sz w:val="24"/>
           <w:szCs w:val="24"/>
         </w:rPr>
-        <w:t>b) ¿Cómo crees que afecta el desbalanceo a la Exactitud (</w:t>
-      </w:r>
-      <w:proofErr w:type="spellStart"/>
-      <w:r>
-        <w:rPr>
-          <w:rFonts w:ascii="Arial" w:eastAsia="Arial" w:hAnsi="Arial" w:cs="Arial"/>
-          <w:color w:val="757578"/>
-          <w:sz w:val="24"/>
-          <w:szCs w:val="24"/>
-        </w:rPr>
-        <w:t>accuracy</w:t>
-      </w:r>
-      <w:proofErr w:type="spellEnd"/>
-      <w:r>
-        <w:rPr>
-          <w:rFonts w:ascii="Arial" w:eastAsia="Arial" w:hAnsi="Arial" w:cs="Arial"/>
-          <w:color w:val="757578"/>
-          <w:sz w:val="24"/>
-          <w:szCs w:val="24"/>
-        </w:rPr>
-        <w:t>)?</w:t>
+        <w:t>b) ¿Cómo crees que afecta el desbalanceo a la Exactitud (accuracy)?</w:t>
       </w:r>
       <w:r>
         <w:rPr>
@@ -9697,47 +9127,7 @@
           <w:sz w:val="24"/>
           <w:szCs w:val="24"/>
         </w:rPr>
-        <w:t xml:space="preserve">Para un conjunto de datos desbalanceado, la precisión nos puede ser útil para detectar la cantidad de falsos positivos que se nos dan para cada clase. De las métricas ya usadas, el </w:t>
-      </w:r>
-      <w:proofErr w:type="spellStart"/>
-      <w:r>
-        <w:rPr>
-          <w:rFonts w:ascii="Arial" w:eastAsia="Arial" w:hAnsi="Arial" w:cs="Arial"/>
-          <w:color w:val="757578"/>
-          <w:sz w:val="24"/>
-          <w:szCs w:val="24"/>
-        </w:rPr>
-        <w:t>recall</w:t>
-      </w:r>
-      <w:proofErr w:type="spellEnd"/>
-      <w:r>
-        <w:rPr>
-          <w:rFonts w:ascii="Arial" w:eastAsia="Arial" w:hAnsi="Arial" w:cs="Arial"/>
-          <w:color w:val="757578"/>
-          <w:sz w:val="24"/>
-          <w:szCs w:val="24"/>
-        </w:rPr>
-        <w:t xml:space="preserve"> o el </w:t>
-      </w:r>
-      <w:proofErr w:type="spellStart"/>
-      <w:r>
-        <w:rPr>
-          <w:rFonts w:ascii="Arial" w:eastAsia="Arial" w:hAnsi="Arial" w:cs="Arial"/>
-          <w:color w:val="757578"/>
-          <w:sz w:val="24"/>
-          <w:szCs w:val="24"/>
-        </w:rPr>
-        <w:t>fall-out</w:t>
-      </w:r>
-      <w:proofErr w:type="spellEnd"/>
-      <w:r>
-        <w:rPr>
-          <w:rFonts w:ascii="Arial" w:eastAsia="Arial" w:hAnsi="Arial" w:cs="Arial"/>
-          <w:color w:val="757578"/>
-          <w:sz w:val="24"/>
-          <w:szCs w:val="24"/>
-        </w:rPr>
-        <w:t xml:space="preserve"> nos pueden dar buena información sobre la tasa de verdaderos positivos o falsos negativos. Otras métricas no usadas que pueden ser útiles son:</w:t>
+        <w:t>Para un conjunto de datos desbalanceado, la precisión nos puede ser útil para detectar la cantidad de falsos positivos que se nos dan para cada clase. De las métricas ya usadas, el recall o el fall-out nos pueden dar buena información sobre la tasa de verdaderos positivos o falsos negativos. Otras métricas no usadas que pueden ser útiles son:</w:t>
       </w:r>
     </w:p>
     <w:p>
@@ -9772,27 +9162,7 @@
           <w:sz w:val="24"/>
           <w:szCs w:val="24"/>
         </w:rPr>
-        <w:t xml:space="preserve"> la media armónica entre la precisión y el </w:t>
-      </w:r>
-      <w:proofErr w:type="spellStart"/>
-      <w:r>
-        <w:rPr>
-          <w:rFonts w:ascii="Arial" w:eastAsia="Arial" w:hAnsi="Arial" w:cs="Arial"/>
-          <w:color w:val="757578"/>
-          <w:sz w:val="24"/>
-          <w:szCs w:val="24"/>
-        </w:rPr>
-        <w:t>recall</w:t>
-      </w:r>
-      <w:proofErr w:type="spellEnd"/>
-      <w:r>
-        <w:rPr>
-          <w:rFonts w:ascii="Arial" w:eastAsia="Arial" w:hAnsi="Arial" w:cs="Arial"/>
-          <w:color w:val="757578"/>
-          <w:sz w:val="24"/>
-          <w:szCs w:val="24"/>
-        </w:rPr>
-        <w:t>. Puede ser útil para ver la media entre verdaderos positivos y falsos positivos. Se calcula así:</w:t>
+        <w:t xml:space="preserve"> la media armónica entre la precisión y el recall. Puede ser útil para ver la media entre verdaderos positivos y falsos positivos. Se calcula así:</w:t>
       </w:r>
     </w:p>
     <w:p>
@@ -9815,6 +9185,7 @@
               <w:sz w:val="24"/>
               <w:szCs w:val="24"/>
             </w:rPr>
+            <w:lastRenderedPageBreak/>
             <m:t>F1=</m:t>
           </m:r>
           <m:f>
@@ -9874,10 +9245,9 @@
           <w:sz w:val="24"/>
           <w:szCs w:val="24"/>
         </w:rPr>
-        <w:lastRenderedPageBreak/>
         <w:t xml:space="preserve">Se puede encontrar más información en: </w:t>
       </w:r>
-      <w:hyperlink r:id="rId46" w:history="1">
+      <w:hyperlink r:id="rId47" w:history="1">
         <w:r>
           <w:rPr>
             <w:rStyle w:val="Hyperlink"/>
@@ -9939,98 +9309,18 @@
           <w:sz w:val="24"/>
           <w:szCs w:val="24"/>
         </w:rPr>
-        <w:t xml:space="preserve"> curva ROC (</w:t>
-      </w:r>
-      <w:proofErr w:type="spellStart"/>
-      <w:r>
-        <w:rPr>
-          <w:rFonts w:ascii="Arial" w:eastAsia="Arial" w:hAnsi="Arial" w:cs="Arial"/>
-          <w:color w:val="757578"/>
-          <w:sz w:val="24"/>
-          <w:szCs w:val="24"/>
-        </w:rPr>
-        <w:t>Reciever</w:t>
-      </w:r>
-      <w:proofErr w:type="spellEnd"/>
-      <w:r>
-        <w:rPr>
-          <w:rFonts w:ascii="Arial" w:eastAsia="Arial" w:hAnsi="Arial" w:cs="Arial"/>
-          <w:color w:val="757578"/>
-          <w:sz w:val="24"/>
-          <w:szCs w:val="24"/>
-        </w:rPr>
-        <w:t xml:space="preserve"> </w:t>
-      </w:r>
-      <w:proofErr w:type="spellStart"/>
-      <w:r>
-        <w:rPr>
-          <w:rFonts w:ascii="Arial" w:eastAsia="Arial" w:hAnsi="Arial" w:cs="Arial"/>
-          <w:color w:val="757578"/>
-          <w:sz w:val="24"/>
-          <w:szCs w:val="24"/>
-        </w:rPr>
-        <w:t>Operating</w:t>
-      </w:r>
-      <w:proofErr w:type="spellEnd"/>
-      <w:r>
-        <w:rPr>
-          <w:rFonts w:ascii="Arial" w:eastAsia="Arial" w:hAnsi="Arial" w:cs="Arial"/>
-          <w:color w:val="757578"/>
-          <w:sz w:val="24"/>
-          <w:szCs w:val="24"/>
-        </w:rPr>
-        <w:t xml:space="preserve"> </w:t>
-      </w:r>
-      <w:proofErr w:type="spellStart"/>
-      <w:r>
-        <w:rPr>
-          <w:rFonts w:ascii="Arial" w:eastAsia="Arial" w:hAnsi="Arial" w:cs="Arial"/>
-          <w:color w:val="757578"/>
-          <w:sz w:val="24"/>
-          <w:szCs w:val="24"/>
-        </w:rPr>
-        <w:t>Characteristic</w:t>
-      </w:r>
-      <w:proofErr w:type="spellEnd"/>
-      <w:r>
-        <w:rPr>
-          <w:rFonts w:ascii="Arial" w:eastAsia="Arial" w:hAnsi="Arial" w:cs="Arial"/>
-          <w:color w:val="757578"/>
-          <w:sz w:val="24"/>
-          <w:szCs w:val="24"/>
-        </w:rPr>
-        <w:t>)</w:t>
-      </w:r>
-      <w:r>
-        <w:rPr>
-          <w:rFonts w:ascii="Arial" w:eastAsia="Arial" w:hAnsi="Arial" w:cs="Arial"/>
-          <w:color w:val="757578"/>
-          <w:sz w:val="24"/>
-          <w:szCs w:val="24"/>
-        </w:rPr>
-        <w:t xml:space="preserve"> para clases </w:t>
-      </w:r>
-      <w:proofErr w:type="spellStart"/>
-      <w:r>
-        <w:rPr>
-          <w:rFonts w:ascii="Arial" w:eastAsia="Arial" w:hAnsi="Arial" w:cs="Arial"/>
-          <w:color w:val="757578"/>
-          <w:sz w:val="24"/>
-          <w:szCs w:val="24"/>
-        </w:rPr>
-        <w:t>predecidas</w:t>
-      </w:r>
-      <w:proofErr w:type="spellEnd"/>
-      <w:r>
-        <w:rPr>
-          <w:rFonts w:ascii="Arial" w:eastAsia="Arial" w:hAnsi="Arial" w:cs="Arial"/>
-          <w:color w:val="757578"/>
-          <w:sz w:val="24"/>
-          <w:szCs w:val="24"/>
-        </w:rPr>
-        <w:t xml:space="preserve">. Se puede encontrar más información en: </w:t>
-      </w:r>
-      <w:hyperlink r:id="rId47" w:history="1">
+        <w:t xml:space="preserve"> curva ROC (Reciever Operating Characteristic)</w:t>
+      </w:r>
+      <w:r>
+        <w:rPr>
+          <w:rFonts w:ascii="Arial" w:eastAsia="Arial" w:hAnsi="Arial" w:cs="Arial"/>
+          <w:color w:val="757578"/>
+          <w:sz w:val="24"/>
+          <w:szCs w:val="24"/>
+        </w:rPr>
+        <w:t xml:space="preserve"> para clases predecidas. Se puede encontrar más información en: </w:t>
+      </w:r>
+      <w:hyperlink r:id="rId48" w:history="1">
         <w:r>
           <w:rPr>
             <w:rStyle w:val="Hyperlink"/>
@@ -10067,97 +9357,24 @@
           <w:szCs w:val="24"/>
         </w:rPr>
       </w:pPr>
-      <w:proofErr w:type="spellStart"/>
-      <w:r>
-        <w:rPr>
-          <w:rFonts w:ascii="Arial" w:eastAsia="Arial" w:hAnsi="Arial" w:cs="Arial"/>
-          <w:color w:val="757578"/>
-          <w:sz w:val="24"/>
-          <w:szCs w:val="24"/>
-        </w:rPr>
-        <w:t>Balanced</w:t>
-      </w:r>
-      <w:proofErr w:type="spellEnd"/>
-      <w:r>
-        <w:rPr>
-          <w:rFonts w:ascii="Arial" w:eastAsia="Arial" w:hAnsi="Arial" w:cs="Arial"/>
-          <w:color w:val="757578"/>
-          <w:sz w:val="24"/>
-          <w:szCs w:val="24"/>
-        </w:rPr>
-        <w:t xml:space="preserve"> </w:t>
-      </w:r>
-      <w:proofErr w:type="spellStart"/>
-      <w:r>
-        <w:rPr>
-          <w:rFonts w:ascii="Arial" w:eastAsia="Arial" w:hAnsi="Arial" w:cs="Arial"/>
-          <w:color w:val="757578"/>
-          <w:sz w:val="24"/>
-          <w:szCs w:val="24"/>
-        </w:rPr>
-        <w:t>accuracy</w:t>
-      </w:r>
-      <w:proofErr w:type="spellEnd"/>
-      <w:r>
-        <w:rPr>
-          <w:rFonts w:ascii="Arial" w:eastAsia="Arial" w:hAnsi="Arial" w:cs="Arial"/>
-          <w:color w:val="757578"/>
-          <w:sz w:val="24"/>
-          <w:szCs w:val="24"/>
-        </w:rPr>
-        <w:t>: es la media aritmética de la sensibilidad (</w:t>
-      </w:r>
-      <w:proofErr w:type="spellStart"/>
-      <w:r>
-        <w:rPr>
-          <w:rFonts w:ascii="Arial" w:eastAsia="Arial" w:hAnsi="Arial" w:cs="Arial"/>
-          <w:color w:val="757578"/>
-          <w:sz w:val="24"/>
-          <w:szCs w:val="24"/>
-        </w:rPr>
-        <w:t>Recall</w:t>
-      </w:r>
-      <w:proofErr w:type="spellEnd"/>
-      <w:r>
-        <w:rPr>
-          <w:rFonts w:ascii="Arial" w:eastAsia="Arial" w:hAnsi="Arial" w:cs="Arial"/>
-          <w:color w:val="757578"/>
-          <w:sz w:val="24"/>
-          <w:szCs w:val="24"/>
-        </w:rPr>
-        <w:t xml:space="preserve">) y la </w:t>
-      </w:r>
-      <w:proofErr w:type="spellStart"/>
-      <w:r>
-        <w:rPr>
-          <w:rFonts w:ascii="Arial" w:eastAsia="Arial" w:hAnsi="Arial" w:cs="Arial"/>
-          <w:color w:val="757578"/>
-          <w:sz w:val="24"/>
-          <w:szCs w:val="24"/>
-        </w:rPr>
-        <w:t>especifidad</w:t>
-      </w:r>
-      <w:proofErr w:type="spellEnd"/>
-      <w:r>
-        <w:rPr>
-          <w:rFonts w:ascii="Arial" w:eastAsia="Arial" w:hAnsi="Arial" w:cs="Arial"/>
-          <w:color w:val="757578"/>
-          <w:sz w:val="24"/>
-          <w:szCs w:val="24"/>
-        </w:rPr>
-        <w:t xml:space="preserve"> (tasa de verdaderos negativos). Este tipo de exactitud evita los estimados inflados por </w:t>
-      </w:r>
-      <w:proofErr w:type="spellStart"/>
-      <w:r>
-        <w:rPr>
-          <w:rFonts w:ascii="Arial" w:eastAsia="Arial" w:hAnsi="Arial" w:cs="Arial"/>
-          <w:color w:val="757578"/>
-          <w:sz w:val="24"/>
-          <w:szCs w:val="24"/>
-        </w:rPr>
-        <w:t>datasets</w:t>
-      </w:r>
-      <w:proofErr w:type="spellEnd"/>
+      <w:r>
+        <w:rPr>
+          <w:rFonts w:ascii="Arial" w:eastAsia="Arial" w:hAnsi="Arial" w:cs="Arial"/>
+          <w:color w:val="757578"/>
+          <w:sz w:val="24"/>
+          <w:szCs w:val="24"/>
+        </w:rPr>
+        <w:t>Balanced accuracy: es la media aritmética de la sensibilidad (Recall) y la especifidad (tasa de verdaderos negativos). Este tipo de exactitud evita los estimados inflados por datasets</w:t>
+      </w:r>
+      <w:r>
+        <w:rPr>
+          <w:rFonts w:ascii="Arial" w:eastAsia="Arial" w:hAnsi="Arial" w:cs="Arial"/>
+          <w:color w:val="757578"/>
+          <w:sz w:val="24"/>
+          <w:szCs w:val="24"/>
+        </w:rPr>
+        <w:t xml:space="preserve"> desbalanceados</w:t>
+      </w:r>
       <w:r>
         <w:rPr>
           <w:rFonts w:ascii="Arial" w:eastAsia="Arial" w:hAnsi="Arial" w:cs="Arial"/>
@@ -10343,7 +9560,7 @@
         </w:rPr>
         <w:t xml:space="preserve">Se puede encontrar más información en: </w:t>
       </w:r>
-      <w:hyperlink r:id="rId48" w:history="1">
+      <w:hyperlink r:id="rId49" w:history="1">
         <w:r>
           <w:rPr>
             <w:rStyle w:val="Hyperlink"/>
@@ -10691,7 +9908,6 @@
           <w:sz w:val="28"/>
           <w:szCs w:val="28"/>
         </w:rPr>
-        <w:lastRenderedPageBreak/>
         <w:t>Formato y fecha de entrega</w:t>
       </w:r>
     </w:p>
@@ -10713,27 +9929,7 @@
           <w:sz w:val="24"/>
           <w:szCs w:val="24"/>
         </w:rPr>
-        <w:t xml:space="preserve">Tenéis que entregar la PEC en un fichero zip con el </w:t>
-      </w:r>
-      <w:proofErr w:type="spellStart"/>
-      <w:r>
-        <w:rPr>
-          <w:rFonts w:ascii="Arial" w:eastAsia="Arial" w:hAnsi="Arial" w:cs="Arial"/>
-          <w:color w:val="757578"/>
-          <w:sz w:val="24"/>
-          <w:szCs w:val="24"/>
-        </w:rPr>
-        <w:t>pdf</w:t>
-      </w:r>
-      <w:proofErr w:type="spellEnd"/>
-      <w:r>
-        <w:rPr>
-          <w:rFonts w:ascii="Arial" w:eastAsia="Arial" w:hAnsi="Arial" w:cs="Arial"/>
-          <w:color w:val="757578"/>
-          <w:sz w:val="24"/>
-          <w:szCs w:val="24"/>
-        </w:rPr>
-        <w:t xml:space="preserve"> de la memoria al registro de actividades de evaluación continua.</w:t>
+        <w:t>Tenéis que entregar la PEC en un fichero zip con el pdf de la memoria al registro de actividades de evaluación continua.</w:t>
       </w:r>
       <w:r>
         <w:rPr>
@@ -11010,27 +10206,7 @@
                 <w:sz w:val="18"/>
                 <w:szCs w:val="18"/>
               </w:rPr>
-              <w:t xml:space="preserve">Por lo tanto, al presentar una práctica que haga uso de recursos ajenos, se presentará junto con ella un documento en el que se detallen todos ellos, especificando el nombre de cada recurso, su autor, el lugar donde se obtuvo y el su estatus legal: si la obra está protegida por copyright o se acoge a alguna otra licencia de uso (Creative </w:t>
-            </w:r>
-            <w:proofErr w:type="spellStart"/>
-            <w:r>
-              <w:rPr>
-                <w:rFonts w:ascii="Arial" w:eastAsia="Arial" w:hAnsi="Arial" w:cs="Arial"/>
-                <w:color w:val="757578"/>
-                <w:sz w:val="18"/>
-                <w:szCs w:val="18"/>
-              </w:rPr>
-              <w:t>Commons</w:t>
-            </w:r>
-            <w:proofErr w:type="spellEnd"/>
-            <w:r>
-              <w:rPr>
-                <w:rFonts w:ascii="Arial" w:eastAsia="Arial" w:hAnsi="Arial" w:cs="Arial"/>
-                <w:color w:val="757578"/>
-                <w:sz w:val="18"/>
-                <w:szCs w:val="18"/>
-              </w:rPr>
-              <w:t>, licencia GNU, GPL ...). El estudiante deberá asegurarse de que la licencia que sea no impide específicamente su uso en el marco de la práctica. En caso de no encontrar la información correspondiente deberá asumir que la obra está protegida por copyright.</w:t>
+              <w:t>Por lo tanto, al presentar una práctica que haga uso de recursos ajenos, se presentará junto con ella un documento en el que se detallen todos ellos, especificando el nombre de cada recurso, su autor, el lugar donde se obtuvo y el su estatus legal: si la obra está protegida por copyright o se acoge a alguna otra licencia de uso (Creative Commons, licencia GNU, GPL ...). El estudiante deberá asegurarse de que la licencia que sea no impide específicamente su uso en el marco de la práctica. En caso de no encontrar la información correspondiente deberá asumir que la obra está protegida por copyright.</w:t>
             </w:r>
           </w:p>
           <w:p>
